--- a/法令ファイル/指定漁船に乗り組む海員の労働時間及び休日に関する省令/指定漁船に乗り組む海員の労働時間及び休日に関する省令（昭和四十三年運輸省令第四十九号）.docx
+++ b/法令ファイル/指定漁船に乗り組む海員の労働時間及び休日に関する省令/指定漁船に乗り組む海員の労働時間及び休日に関する省令（昭和四十三年運輸省令第四十九号）.docx
@@ -40,35 +40,23 @@
     </w:p>
     <w:p>
       <w:pPr>
-        <w:pStyle w:val="Heading6"/>
+        <w:pStyle w:val="ListBullet"/>
         <w:ind w:left="880"/>
       </w:pPr>
       <w:r>
         <w:t>一</w:t>
-      </w:r>
-    </w:p>
-    <w:p>
-      <w:pPr>
-        <w:ind w:left="880"/>
-      </w:pPr>
-      <w:r>
+        <w:br/>
         <w:t>船員法第一条第二項第三号の漁船の範囲を定める政令第二号の漁船の範囲を定める省令（令和二年国土交通省令第九十五号）第一条第一項第一号から第五号まで、第七号から第十一号まで及び第十三号に掲げる漁業（同項第九号に掲げる漁業にあっては総トン数十トン以上二十トン未満の動力漁船によるものを、同項第十三号に掲げる漁業にあっては総トン数百三十九トン未満の動力漁船によるものを除く。）に従事する漁船</w:t>
       </w:r>
     </w:p>
     <w:p>
       <w:pPr>
-        <w:pStyle w:val="Heading6"/>
+        <w:pStyle w:val="ListBullet"/>
         <w:ind w:left="880"/>
       </w:pPr>
       <w:r>
         <w:t>二</w:t>
-      </w:r>
-    </w:p>
-    <w:p>
-      <w:pPr>
-        <w:ind w:left="880"/>
-      </w:pPr>
-      <w:r>
+        <w:br/>
         <w:t>前号の漁業の漁獲物又はその製品を漁場から運搬する漁船</w:t>
       </w:r>
     </w:p>
@@ -104,35 +92,23 @@
     </w:p>
     <w:p>
       <w:pPr>
-        <w:pStyle w:val="Heading6"/>
+        <w:pStyle w:val="ListBullet"/>
         <w:ind w:left="880"/>
       </w:pPr>
       <w:r>
         <w:t>一</w:t>
-      </w:r>
-    </w:p>
-    <w:p>
-      <w:pPr>
-        <w:ind w:left="880"/>
-      </w:pPr>
-      <w:r>
+        <w:br/>
         <w:t>一日について八時間以内</w:t>
       </w:r>
     </w:p>
     <w:p>
       <w:pPr>
-        <w:pStyle w:val="Heading6"/>
+        <w:pStyle w:val="ListBullet"/>
         <w:ind w:left="880"/>
       </w:pPr>
       <w:r>
         <w:t>二</w:t>
-      </w:r>
-    </w:p>
-    <w:p>
-      <w:pPr>
-        <w:ind w:left="880"/>
-      </w:pPr>
-      <w:r>
+        <w:br/>
         <w:t>一週間について四十時間以内</w:t>
       </w:r>
     </w:p>
@@ -301,6 +277,8 @@
       </w:pPr>
       <w:r>
         <w:t>船長は、やむを得ない事情があるときは、前項の規定にかかわらず、休日においても海員を作業に従事させることができる。</w:t>
+        <w:br/>
+        <w:t>ただし、そのために第三条第二号に規定する労働時間の制限を超えてはならない。</w:t>
       </w:r>
     </w:p>
     <w:p>
@@ -335,35 +313,23 @@
     </w:p>
     <w:p>
       <w:pPr>
-        <w:pStyle w:val="Heading6"/>
+        <w:pStyle w:val="ListBullet"/>
         <w:ind w:left="880"/>
       </w:pPr>
       <w:r>
         <w:t>一</w:t>
-      </w:r>
-    </w:p>
-    <w:p>
-      <w:pPr>
-        <w:ind w:left="880"/>
-      </w:pPr>
-      <w:r>
+        <w:br/>
         <w:t>航海中（操業期間中を除く。以下この項において同じ。）に与えるべき休日の日数は、当該航海中の日数の合計を七で除して得た日数以上とすること。</w:t>
       </w:r>
     </w:p>
     <w:p>
       <w:pPr>
-        <w:pStyle w:val="Heading6"/>
+        <w:pStyle w:val="ListBullet"/>
         <w:ind w:left="880"/>
       </w:pPr>
       <w:r>
         <w:t>二</w:t>
-      </w:r>
-    </w:p>
-    <w:p>
-      <w:pPr>
-        <w:ind w:left="880"/>
-      </w:pPr>
-      <w:r>
+        <w:br/>
         <w:t>航海中に与えるべき休日を当該海員が乗り組む指定漁船の国内の港への入港（臨時の入港を除く。）の日（当該海員が日本国外の港で下船する場合にあつては、当該下船の日）の翌日以降に与える場合には、当該航海中の日数及び当該休日の日数の合計を七で除して得た日数以上の休日を速やかに与えること。</w:t>
       </w:r>
     </w:p>
@@ -425,6 +391,8 @@
     <w:p>
       <w:r>
         <w:t>船舶所有者は、前条の規定により労働時間が延長されたときは、通常の労働時間の報酬（船員法施行規則（昭和二十二年運輸省令第二十三号）第四十条各号に掲げる報酬以外の報酬、家族手当、乗船を理由として支払われる報酬及び船舶の航海又は積荷の態様により支払われる報酬を除く。）の計算額の三割増以上の額の割増手当を支払わなければならない。</w:t>
+        <w:br/>
+        <w:t>ただし、報酬の全部又は一部が歩合によつて支払われる期間については、この限りでない。</w:t>
       </w:r>
     </w:p>
     <w:p>
@@ -442,6 +410,8 @@
       </w:pPr>
       <w:r>
         <w:t>船長は、帳簿を船内に備え置いて、海員の氏名及び職名並びに船員法施行規則第四十五条第一項第四号（時間外の労働に関する部分に限る。）の事項を記載しなければならない。</w:t>
+        <w:br/>
+        <w:t>ただし、前項ただし書の規定により海員のすべてが割増手当を支払われない場合は、この限りでない。</w:t>
       </w:r>
     </w:p>
     <w:p>
@@ -476,52 +446,34 @@
     </w:p>
     <w:p>
       <w:pPr>
-        <w:pStyle w:val="Heading6"/>
+        <w:pStyle w:val="ListBullet"/>
         <w:ind w:left="880"/>
       </w:pPr>
       <w:r>
         <w:t>一</w:t>
-      </w:r>
-    </w:p>
-    <w:p>
-      <w:pPr>
-        <w:ind w:left="880"/>
-      </w:pPr>
-      <w:r>
+        <w:br/>
         <w:t>甲板部、機関部又は無線部の最上位にある職員で航海当直をしない者及び事務長</w:t>
       </w:r>
     </w:p>
     <w:p>
       <w:pPr>
-        <w:pStyle w:val="Heading6"/>
+        <w:pStyle w:val="ListBullet"/>
         <w:ind w:left="880"/>
       </w:pPr>
       <w:r>
         <w:t>二</w:t>
-      </w:r>
-    </w:p>
-    <w:p>
-      <w:pPr>
-        <w:ind w:left="880"/>
-      </w:pPr>
-      <w:r>
+        <w:br/>
         <w:t>医師及び専ら看護に従事する者</w:t>
       </w:r>
     </w:p>
     <w:p>
       <w:pPr>
-        <w:pStyle w:val="Heading6"/>
+        <w:pStyle w:val="ListBullet"/>
         <w:ind w:left="880"/>
       </w:pPr>
       <w:r>
         <w:t>三</w:t>
-      </w:r>
-    </w:p>
-    <w:p>
-      <w:pPr>
-        <w:ind w:left="880"/>
-      </w:pPr>
-      <w:r>
+        <w:br/>
         <w:t>操業を指揮する者</w:t>
       </w:r>
     </w:p>
@@ -539,6 +491,18 @@
       </w:r>
     </w:p>
     <w:p>
+      <w:pPr>
+        <w:pStyle w:val="Heading5"/>
+        <w:ind w:left="440"/>
+      </w:pPr>
+      <w:r>
+        <w:t>１</w:t>
+      </w:r>
+    </w:p>
+    <w:p>
+      <w:pPr>
+        <w:ind w:left="440"/>
+      </w:pPr>
       <w:r>
         <w:t>この省令は、昭和四十四年四月一日から施行する。</w:t>
       </w:r>
@@ -570,7 +534,7 @@
         <w:pStyle w:val="Heading1"/>
       </w:pPr>
       <w:r>
-        <w:t>附　則（平成元年二月七日運輸省令第三号）</w:t>
+        <w:t>附則（平成元年二月七日運輸省令第三号）</w:t>
       </w:r>
     </w:p>
     <w:p>
@@ -609,7 +573,7 @@
         <w:pStyle w:val="Heading1"/>
       </w:pPr>
       <w:r>
-        <w:t>附　則（平成元年一〇月二六日運輸省令第三〇号）</w:t>
+        <w:t>附則（平成元年一〇月二六日運輸省令第三〇号）</w:t>
       </w:r>
     </w:p>
     <w:p>
@@ -648,10 +612,22 @@
         <w:pStyle w:val="Heading1"/>
       </w:pPr>
       <w:r>
-        <w:t>附　則（平成九年三月六日運輸省令第一一号）</w:t>
+        <w:t>附則（平成九年三月六日運輸省令第一一号）</w:t>
       </w:r>
     </w:p>
     <w:p>
+      <w:pPr>
+        <w:pStyle w:val="Heading5"/>
+        <w:ind w:left="440"/>
+      </w:pPr>
+      <w:r>
+        <w:t>１</w:t>
+      </w:r>
+    </w:p>
+    <w:p>
+      <w:pPr>
+        <w:ind w:left="440"/>
+      </w:pPr>
       <w:r>
         <w:t>この省令は、平成九年四月一日から施行する。</w:t>
       </w:r>
@@ -683,10 +659,22 @@
         <w:pStyle w:val="Heading1"/>
       </w:pPr>
       <w:r>
-        <w:t>附　則（平成一〇年一二月二四日運輸省令第七七号）</w:t>
+        <w:t>附則（平成一〇年一二月二四日運輸省令第七七号）</w:t>
       </w:r>
     </w:p>
     <w:p>
+      <w:pPr>
+        <w:pStyle w:val="Heading5"/>
+        <w:ind w:left="440"/>
+      </w:pPr>
+      <w:r>
+        <w:t>１</w:t>
+      </w:r>
+    </w:p>
+    <w:p>
+      <w:pPr>
+        <w:ind w:left="440"/>
+      </w:pPr>
       <w:r>
         <w:t>この省令は、平成十一年四月一日から施行する。</w:t>
       </w:r>
@@ -718,7 +706,7 @@
         <w:pStyle w:val="Heading1"/>
       </w:pPr>
       <w:r>
-        <w:t>附　則（平成一四年三月二九日国土交通省令第三五号）</w:t>
+        <w:t>附則（平成一四年三月二九日国土交通省令第三五号）</w:t>
       </w:r>
     </w:p>
     <w:p>
@@ -736,7 +724,7 @@
         <w:pStyle w:val="Heading1"/>
       </w:pPr>
       <w:r>
-        <w:t>附　則（平成一四年六月二八日国土交通省令第七九号）</w:t>
+        <w:t>附則（平成一四年六月二八日国土交通省令第七九号）</w:t>
       </w:r>
     </w:p>
     <w:p>
@@ -775,7 +763,7 @@
         <w:pStyle w:val="Heading1"/>
       </w:pPr>
       <w:r>
-        <w:t>附　則（平成一七年二月二三日国土交通省令第九号）</w:t>
+        <w:t>附則（平成一七年二月二三日国土交通省令第九号）</w:t>
       </w:r>
     </w:p>
     <w:p>
@@ -801,7 +789,7 @@
         <w:pStyle w:val="Heading1"/>
       </w:pPr>
       <w:r>
-        <w:t>附　則（平成二〇年七月一六日国土交通省令第六三号）</w:t>
+        <w:t>附則（平成二〇年七月一六日国土交通省令第六三号）</w:t>
       </w:r>
     </w:p>
     <w:p>
@@ -827,7 +815,7 @@
         <w:pStyle w:val="Heading1"/>
       </w:pPr>
       <w:r>
-        <w:t>附　則（平成二五年二月二八日国土交通省令第八号）</w:t>
+        <w:t>附則（平成二五年二月二八日国土交通省令第八号）</w:t>
       </w:r>
     </w:p>
     <w:p>
@@ -853,7 +841,7 @@
         <w:pStyle w:val="Heading1"/>
       </w:pPr>
       <w:r>
-        <w:t>附　則（令和元年六月二八日国土交通省令第二〇号）</w:t>
+        <w:t>附則（令和元年六月二八日国土交通省令第二〇号）</w:t>
       </w:r>
     </w:p>
     <w:p>
@@ -871,7 +859,7 @@
         <w:pStyle w:val="Heading1"/>
       </w:pPr>
       <w:r>
-        <w:t>附　則（令和二年一一月三〇日国土交通省令第九六号）</w:t>
+        <w:t>附則（令和二年一一月三〇日国土交通省令第九六号）</w:t>
       </w:r>
     </w:p>
     <w:p>
@@ -889,10 +877,22 @@
         <w:pStyle w:val="Heading1"/>
       </w:pPr>
       <w:r>
-        <w:t>附　則（令和二年一二月二三日国土交通省令第九八号）</w:t>
+        <w:t>附則（令和二年一二月二三日国土交通省令第九八号）</w:t>
       </w:r>
     </w:p>
     <w:p>
+      <w:pPr>
+        <w:pStyle w:val="Heading5"/>
+        <w:ind w:left="440"/>
+      </w:pPr>
+      <w:r>
+        <w:t>１</w:t>
+      </w:r>
+    </w:p>
+    <w:p>
+      <w:pPr>
+        <w:ind w:left="440"/>
+      </w:pPr>
       <w:r>
         <w:t>この省令は、令和三年一月一日から施行する。</w:t>
       </w:r>
@@ -934,7 +934,7 @@
     </w:pPr>
     <w:r>
       <w:tab/>
-      <w:t>WeGov v0.1 - FTS141</w:t>
+      <w:t>WeGov v0.2 - FTS141</w:t>
     </w:r>
   </w:p>
 </w:ftr>
